--- a/caso de uso y espeseficaiones/CASOS DE USO JUEGO PARA MOVIL.docx
+++ b/caso de uso y espeseficaiones/CASOS DE USO JUEGO PARA MOVIL.docx
@@ -63,9 +63,9 @@
           <w:lang w:eastAsia="es-PE"/>
         </w:rPr>
         <w:drawing>
-          <wp:inline distT="0" distB="0" distL="0" distR="0" wp14:anchorId="66DA8210" wp14:editId="48D81C32">
-            <wp:extent cx="4848225" cy="3686175"/>
-            <wp:effectExtent l="0" t="0" r="9525" b="9525"/>
+          <wp:inline distT="0" distB="0" distL="0" distR="0" wp14:anchorId="030D3DCF" wp14:editId="2311BAB1">
+            <wp:extent cx="5419725" cy="4648200"/>
+            <wp:effectExtent l="0" t="0" r="9525" b="0"/>
             <wp:docPr id="1" name="Imagen 1"/>
             <wp:cNvGraphicFramePr>
               <a:graphicFrameLocks xmlns:a="http://schemas.openxmlformats.org/drawingml/2006/main" noChangeAspect="1"/>
@@ -86,7 +86,7 @@
                   <pic:spPr>
                     <a:xfrm>
                       <a:off x="0" y="0"/>
-                      <a:ext cx="4848225" cy="3686175"/>
+                      <a:ext cx="5419725" cy="4648200"/>
                     </a:xfrm>
                     <a:prstGeom prst="rect">
                       <a:avLst/>
